--- a/Question_29.docx
+++ b/Question_29.docx
@@ -16,6 +16,7 @@
           <w:lang w:val="en-GB"/>
         </w:rPr>
       </w:pPr>
+      <w:bookmarkStart w:id="0" w:name="_GoBack"/>
       <w:r>
         <w:rPr>
           <w:rFonts w:hint="default" w:ascii="Times New Roman" w:hAnsi="Times New Roman" w:eastAsia="Segoe UI" w:cs="Times New Roman"/>
@@ -895,11 +896,7 @@
       </w:r>
     </w:p>
     <w:p/>
-    <w:p/>
-    <w:p>
-      <w:bookmarkStart w:id="0" w:name="_GoBack"/>
-      <w:bookmarkEnd w:id="0"/>
-    </w:p>
+    <w:bookmarkEnd w:id="0"/>
     <w:sectPr>
       <w:pgSz w:w="11906" w:h="16838"/>
       <w:pgMar w:top="1440" w:right="1800" w:bottom="1440" w:left="1800" w:header="720" w:footer="720" w:gutter="0"/>
